--- a/Отчет по летней практике Коробов.docx
+++ b/Отчет по летней практике Коробов.docx
@@ -99,17 +99,8 @@
           <w:rFonts w:cs="Times New Roman"/>
           <w:szCs w:val="24"/>
         </w:rPr>
-        <w:t xml:space="preserve">имени первого Президента России </w:t>
-      </w:r>
-      <w:proofErr w:type="spellStart"/>
-      <w:r>
-        <w:rPr>
-          <w:rFonts w:cs="Times New Roman"/>
-          <w:szCs w:val="24"/>
-        </w:rPr>
-        <w:t>Б.Н.Ельцина</w:t>
-      </w:r>
-      <w:proofErr w:type="spellEnd"/>
+        <w:t>имени первого Президента России Б.Н.Ельцина</w:t>
+      </w:r>
     </w:p>
     <w:p>
       <w:pPr>
@@ -209,21 +200,7 @@
         <w:rPr>
           <w:lang w:eastAsia="ru-RU"/>
         </w:rPr>
-        <w:t xml:space="preserve">Руководитель от </w:t>
-      </w:r>
-      <w:proofErr w:type="spellStart"/>
-      <w:r>
-        <w:rPr>
-          <w:lang w:eastAsia="ru-RU"/>
-        </w:rPr>
-        <w:t>УрФУ</w:t>
-      </w:r>
-      <w:proofErr w:type="spellEnd"/>
-      <w:r>
-        <w:rPr>
-          <w:lang w:eastAsia="ru-RU"/>
-        </w:rPr>
-        <w:t xml:space="preserve"> </w:t>
+        <w:t xml:space="preserve">Руководитель от УрФУ </w:t>
       </w:r>
       <w:r>
         <w:t>Волкова Я.Ю.</w:t>
@@ -845,23 +822,7 @@
           <w:rFonts w:cs="Times New Roman"/>
           <w:szCs w:val="24"/>
         </w:rPr>
-        <w:t xml:space="preserve">Данная работа проводилась в Уральском центре коллективного пользования «Современные нанотехнологии» </w:t>
-      </w:r>
-      <w:proofErr w:type="spellStart"/>
-      <w:r>
-        <w:rPr>
-          <w:rFonts w:cs="Times New Roman"/>
-          <w:szCs w:val="24"/>
-        </w:rPr>
-        <w:t>УрФУ</w:t>
-      </w:r>
-      <w:proofErr w:type="spellEnd"/>
-      <w:r>
-        <w:rPr>
-          <w:rFonts w:cs="Times New Roman"/>
-          <w:szCs w:val="24"/>
-        </w:rPr>
-        <w:t xml:space="preserve"> имени Б. Н. Ельцина.</w:t>
+        <w:t>Данная работа проводилась в Уральском центре коллективного пользования «Современные нанотехнологии» УрФУ имени Б. Н. Ельцина.</w:t>
       </w:r>
     </w:p>
     <w:p>
@@ -1790,21 +1751,7 @@
                 <w:rStyle w:val="ae"/>
                 <w:noProof/>
               </w:rPr>
-              <w:t>3. Подготовка к экспери</w:t>
-            </w:r>
-            <w:r>
-              <w:rPr>
-                <w:rStyle w:val="ae"/>
-                <w:noProof/>
-              </w:rPr>
-              <w:t>м</w:t>
-            </w:r>
-            <w:r>
-              <w:rPr>
-                <w:rStyle w:val="ae"/>
-                <w:noProof/>
-              </w:rPr>
-              <w:t>енту</w:t>
+              <w:t>3. Подготовка к эксперименту</w:t>
             </w:r>
             <w:r>
               <w:rPr>
@@ -2222,7 +2169,19 @@
         <w:t>ению</w:t>
       </w:r>
       <w:r>
-        <w:t xml:space="preserve"> в атмосферу большое количество загрязнений, </w:t>
+        <w:t xml:space="preserve"> в атмосферу большо</w:t>
+      </w:r>
+      <w:r>
+        <w:t>го</w:t>
+      </w:r>
+      <w:r>
+        <w:t xml:space="preserve"> количеств</w:t>
+      </w:r>
+      <w:r>
+        <w:t>а</w:t>
+      </w:r>
+      <w:r>
+        <w:t xml:space="preserve"> загрязнений, </w:t>
       </w:r>
       <w:r>
         <w:t xml:space="preserve">и </w:t>
@@ -3035,31 +2994,7 @@
         <w:t>никель-кадмиевых батареях</w:t>
       </w:r>
       <w:r>
-        <w:t xml:space="preserve"> изготовлена из гидроксида оксида никеля </w:t>
-      </w:r>
-      <w:proofErr w:type="spellStart"/>
-      <w:r>
-        <w:t>NiOOH</w:t>
-      </w:r>
-      <w:proofErr w:type="spellEnd"/>
-      <w:r>
-        <w:t xml:space="preserve">, а отрицательная пластина - из кадмия. В качестве электролита используется гидроксид калия. Конструкция </w:t>
-      </w:r>
-      <w:proofErr w:type="spellStart"/>
-      <w:r>
-        <w:t>NiCd</w:t>
-      </w:r>
-      <w:proofErr w:type="spellEnd"/>
-      <w:r>
-        <w:t xml:space="preserve"> аккумулятора собрана из электродных пластин с разделителями между ними. Батареи </w:t>
-      </w:r>
-      <w:proofErr w:type="spellStart"/>
-      <w:r>
-        <w:t>NiCd</w:t>
-      </w:r>
-      <w:proofErr w:type="spellEnd"/>
-      <w:r>
-        <w:t xml:space="preserve"> выпускаются двух типов. Первая форма имеет погруженные электроды с жидким электролитом, а вторая форма - герметичные батареи. </w:t>
+        <w:t xml:space="preserve"> изготовлена из гидроксида оксида никеля NiOOH, а отрицательная пластина - из кадмия. В качестве электролита используется гидроксид калия. Конструкция NiCd аккумулятора собрана из электродных пластин с разделителями между ними. Батареи NiCd выпускаются двух типов. Первая форма имеет погруженные электроды с жидким электролитом, а вторая форма - герметичные батареи. </w:t>
       </w:r>
     </w:p>
     <w:p>
@@ -3067,15 +3002,7 @@
         <w:pStyle w:val="ab"/>
       </w:pPr>
       <w:r>
-        <w:t xml:space="preserve">Зарядка </w:t>
-      </w:r>
-      <w:proofErr w:type="spellStart"/>
-      <w:r>
-        <w:t>NiCd</w:t>
-      </w:r>
-      <w:proofErr w:type="spellEnd"/>
-      <w:r>
-        <w:t xml:space="preserve"> аккумуляторов возможна несколькими способами. Аккумуляторы заряжаются постоянным током, и независимо от скорости зарядки необходимо подавать больше энергии, чем фактическая емкость аккумуляторов, из-за потерь во время зарядки. Также возможна зарядка аккумуляторов на скорости </w:t>
+        <w:t xml:space="preserve">Зарядка NiCd аккумуляторов возможна несколькими способами. Аккумуляторы заряжаются постоянным током, и независимо от скорости зарядки необходимо подавать больше энергии, чем фактическая емкость аккумуляторов, из-за потерь во время зарядки. Также возможна зарядка аккумуляторов на скорости </w:t>
       </w:r>
       <w:r>
         <w:t xml:space="preserve">в десять раз меньшей чем ёмкость </w:t>
@@ -3197,125 +3124,61 @@
         <w:pStyle w:val="ab"/>
       </w:pPr>
       <w:r>
-        <w:t xml:space="preserve">В зависимости от структуры катодные материалы литий-ионных аккумуляторов подразделяются на три группы: слоистые соединения LiMO2 (M = </w:t>
-      </w:r>
-      <w:proofErr w:type="spellStart"/>
-      <w:r>
-        <w:t>Co</w:t>
-      </w:r>
-      <w:proofErr w:type="spellEnd"/>
-      <w:r>
-        <w:t xml:space="preserve">, </w:t>
-      </w:r>
-      <w:proofErr w:type="spellStart"/>
-      <w:r>
+        <w:t xml:space="preserve">В зависимости от структуры катодные материалы литий-ионных аккумуляторов подразделяются на три группы: слоистые соединения LiMO2 (M = Co, Ni, Mn и т. Д.), </w:t>
+      </w:r>
+      <w:r>
+        <w:t>с</w:t>
+      </w:r>
+      <w:r>
+        <w:t>оединения</w:t>
+      </w:r>
+      <w:r>
+        <w:t xml:space="preserve"> </w:t>
+      </w:r>
+      <w:r>
+        <w:t>со структурой</w:t>
+      </w:r>
+      <w:r>
+        <w:t xml:space="preserve"> шпинели LiM2O4 (M = Mn и</w:t>
+      </w:r>
+      <w:r>
+        <w:t xml:space="preserve">ли </w:t>
+      </w:r>
+      <w:r>
+        <w:rPr>
+          <w:lang w:val="en-US"/>
+        </w:rPr>
         <w:t>Ni</w:t>
       </w:r>
-      <w:proofErr w:type="spellEnd"/>
-      <w:r>
-        <w:t xml:space="preserve">, </w:t>
-      </w:r>
-      <w:proofErr w:type="spellStart"/>
-      <w:r>
+      <w:r>
+        <w:rPr>
+          <w:vertAlign w:val="subscript"/>
+        </w:rPr>
+        <w:t>0.5</w:t>
+      </w:r>
+      <w:r>
+        <w:rPr>
+          <w:lang w:val="en-US"/>
+        </w:rPr>
         <w:t>Mn</w:t>
       </w:r>
-      <w:proofErr w:type="spellEnd"/>
-      <w:r>
-        <w:t xml:space="preserve"> и т. Д.), </w:t>
-      </w:r>
-      <w:r>
-        <w:t>с</w:t>
-      </w:r>
-      <w:r>
-        <w:t>оединения</w:t>
+      <w:r>
+        <w:rPr>
+          <w:vertAlign w:val="subscript"/>
+        </w:rPr>
+        <w:t>1.5</w:t>
+      </w:r>
+      <w:r>
+        <w:t xml:space="preserve">) и соединения </w:t>
+      </w:r>
+      <w:r>
+        <w:t>со структурой</w:t>
       </w:r>
       <w:r>
         <w:t xml:space="preserve"> </w:t>
       </w:r>
       <w:r>
-        <w:t>со структурой</w:t>
-      </w:r>
-      <w:r>
-        <w:t xml:space="preserve"> шпинели LiM2O4 (M = </w:t>
-      </w:r>
-      <w:proofErr w:type="spellStart"/>
-      <w:r>
-        <w:t>Mn</w:t>
-      </w:r>
-      <w:proofErr w:type="spellEnd"/>
-      <w:r>
-        <w:t xml:space="preserve"> и</w:t>
-      </w:r>
-      <w:r>
-        <w:t xml:space="preserve">ли </w:t>
-      </w:r>
-      <w:r>
-        <w:rPr>
-          <w:lang w:val="en-US"/>
-        </w:rPr>
-        <w:t>Ni</w:t>
-      </w:r>
-      <w:r>
-        <w:rPr>
-          <w:vertAlign w:val="subscript"/>
-        </w:rPr>
-        <w:t>0.5</w:t>
-      </w:r>
-      <w:r>
-        <w:rPr>
-          <w:lang w:val="en-US"/>
-        </w:rPr>
-        <w:t>Mn</w:t>
-      </w:r>
-      <w:r>
-        <w:rPr>
-          <w:vertAlign w:val="subscript"/>
-        </w:rPr>
-        <w:t>1.5</w:t>
-      </w:r>
-      <w:r>
-        <w:t xml:space="preserve">) и соединения </w:t>
-      </w:r>
-      <w:r>
-        <w:t>со структурой</w:t>
-      </w:r>
-      <w:r>
-        <w:t xml:space="preserve"> </w:t>
-      </w:r>
-      <w:r>
-        <w:t xml:space="preserve">оливина LiMPO4. (M = </w:t>
-      </w:r>
-      <w:proofErr w:type="spellStart"/>
-      <w:r>
-        <w:t>Fe</w:t>
-      </w:r>
-      <w:proofErr w:type="spellEnd"/>
-      <w:r>
-        <w:t xml:space="preserve">, </w:t>
-      </w:r>
-      <w:proofErr w:type="spellStart"/>
-      <w:r>
-        <w:t>Mn</w:t>
-      </w:r>
-      <w:proofErr w:type="spellEnd"/>
-      <w:r>
-        <w:t xml:space="preserve">, </w:t>
-      </w:r>
-      <w:proofErr w:type="spellStart"/>
-      <w:r>
-        <w:t>Ni</w:t>
-      </w:r>
-      <w:proofErr w:type="spellEnd"/>
-      <w:r>
-        <w:t xml:space="preserve">, </w:t>
-      </w:r>
-      <w:proofErr w:type="spellStart"/>
-      <w:r>
-        <w:t>Co</w:t>
-      </w:r>
-      <w:proofErr w:type="spellEnd"/>
-      <w:r>
-        <w:t xml:space="preserve"> и т. Д.).</w:t>
+        <w:t>оливина LiMPO4. (M = Fe, Mn, Ni, Co и т. Д.).</w:t>
       </w:r>
     </w:p>
     <w:p>
@@ -3343,7 +3206,6 @@
             <w:rStyle w:val="ae"/>
             <w:color w:val="auto"/>
             <w:u w:val="none"/>
-            <w:lang w:val="en-US"/>
           </w:rPr>
           <w:t>[5]</w:t>
         </w:r>
@@ -3491,10 +3353,22 @@
         <w:t xml:space="preserve">, </w:t>
       </w:r>
       <w:r>
-        <w:t xml:space="preserve">низкой стоимости и высокому </w:t>
-      </w:r>
-      <w:r>
-        <w:t xml:space="preserve">распространению марганца, а также </w:t>
+        <w:t>низкой стоимости и высоко</w:t>
+      </w:r>
+      <w:r>
+        <w:t>го</w:t>
+      </w:r>
+      <w:r>
+        <w:t xml:space="preserve"> </w:t>
+      </w:r>
+      <w:r>
+        <w:t>распространени</w:t>
+      </w:r>
+      <w:r>
+        <w:t>я</w:t>
+      </w:r>
+      <w:r>
+        <w:t xml:space="preserve"> марганца, а также </w:t>
       </w:r>
       <w:r>
         <w:t>хорошей термической стабильности</w:t>
@@ -3607,15 +3481,7 @@
         <w:t>марганца</w:t>
       </w:r>
       <w:r>
-        <w:t xml:space="preserve"> 3+ катионы и материал, менее подверженный реакции </w:t>
-      </w:r>
-      <w:proofErr w:type="spellStart"/>
-      <w:r>
-        <w:t>диспропорционирования</w:t>
-      </w:r>
-      <w:proofErr w:type="spellEnd"/>
-      <w:r>
-        <w:t>.</w:t>
+        <w:t xml:space="preserve"> 3+ катионы и материал, менее подверженный реакции диспропорционирования.</w:t>
       </w:r>
       <w:r>
         <w:t xml:space="preserve"> </w:t>
@@ -3649,13 +3515,8 @@
       <w:r>
         <w:t xml:space="preserve"> при </w:t>
       </w:r>
-      <w:proofErr w:type="spellStart"/>
-      <w:r>
-        <w:t>повышеных</w:t>
-      </w:r>
-      <w:proofErr w:type="spellEnd"/>
-      <w:r>
-        <w:t xml:space="preserve"> температурах</w:t>
+      <w:r>
+        <w:t>повышеных температурах</w:t>
       </w:r>
       <w:r>
         <w:t xml:space="preserve">, могут быть связаны с присутствием в электролите </w:t>
@@ -3676,27 +3537,12 @@
         <w:lastRenderedPageBreak/>
         <w:t xml:space="preserve">контакта электролита и, следовательно, воздействие </w:t>
       </w:r>
-      <w:proofErr w:type="spellStart"/>
       <w:r>
         <w:t>фторводорода</w:t>
       </w:r>
-      <w:proofErr w:type="spellEnd"/>
-      <w:r>
-        <w:t xml:space="preserve"> на материал. Площадь поверхности также важна для получения хорошей скорости прохождения мелких зерен. т.е. большая площадь поверхности будет способствовать более быстрому </w:t>
-      </w:r>
-      <w:proofErr w:type="spellStart"/>
-      <w:r>
-        <w:t>литиированию</w:t>
-      </w:r>
-      <w:proofErr w:type="spellEnd"/>
-      <w:r>
-        <w:t xml:space="preserve"> / </w:t>
-      </w:r>
-      <w:proofErr w:type="spellStart"/>
-      <w:r>
-        <w:t>делитированию</w:t>
-      </w:r>
-      <w:proofErr w:type="spellEnd"/>
+      <w:r>
+        <w:t xml:space="preserve"> на материал. Площадь поверхности также важна для получения хорошей скорости прохождения мелких зерен. т.е. большая площадь поверхности будет способствовать более быстрому литиированию / делитированию</w:t>
+      </w:r>
       <w:r>
         <w:t xml:space="preserve"> </w:t>
       </w:r>
@@ -3724,15 +3570,7 @@
         <w:pStyle w:val="ab"/>
       </w:pPr>
       <w:r>
-        <w:t xml:space="preserve">Также этот тип литиевого аккумулятора обладает очень важной особенностью – </w:t>
-      </w:r>
-      <w:proofErr w:type="spellStart"/>
-      <w:r>
-        <w:t>самобалансировкой</w:t>
-      </w:r>
-      <w:proofErr w:type="spellEnd"/>
-      <w:r>
-        <w:t>. Когда напряжение заряда достигает максимального значения, литий-марганцевый элемент начинает выделять тепло, стремясь не превысить пороговое напряжение. Такой эффект позволяет использовать эти элементы с минимальным контролем. Большое распространение такие аккумуляторы получили в дорогостоящем силовом инструменте.</w:t>
+        <w:t>Также этот тип литиевого аккумулятора обладает очень важной особенностью – самобалансировкой. Когда напряжение заряда достигает максимального значения, литий-марганцевый элемент начинает выделять тепло, стремясь не превысить пороговое напряжение. Такой эффект позволяет использовать эти элементы с минимальным контролем. Большое распространение такие аккумуляторы получили в дорогостоящем силовом инструменте.</w:t>
       </w:r>
     </w:p>
     <w:p>
@@ -3751,15 +3589,7 @@
         <w:t xml:space="preserve"> оксид литий марганца</w:t>
       </w:r>
       <w:r>
-        <w:t xml:space="preserve">, демонстрирующие постоянное рабочее напряжение 3,95–4,1 В при теоретической емкости 148 </w:t>
-      </w:r>
-      <w:proofErr w:type="spellStart"/>
-      <w:r>
-        <w:t>мАч</w:t>
-      </w:r>
-      <w:proofErr w:type="spellEnd"/>
-      <w:r>
-        <w:t xml:space="preserve"> / г, были разработаны в качестве возможной альтернативы LiCoO2 для повышения безопасности аккумуляторов. Основная проблема при использовании этих электродов </w:t>
+        <w:t xml:space="preserve">, демонстрирующие постоянное рабочее напряжение 3,95–4,1 В при теоретической емкости 148 мАч / г, были разработаны в качестве возможной альтернативы LiCoO2 для повышения безопасности аккумуляторов. Основная проблема при использовании этих электродов </w:t>
       </w:r>
       <w:r>
         <w:t>— это</w:t>
@@ -3793,6 +3623,7 @@
       <w:pPr>
         <w:pStyle w:val="ab"/>
       </w:pPr>
+      <w:bookmarkStart w:id="12" w:name="_Hlk58219491"/>
       <w:r>
         <w:rPr>
           <w:lang w:val="en-US"/>
@@ -3805,14 +3636,12 @@
       <w:r>
         <w:t xml:space="preserve">шпинели с пространственной группой </w:t>
       </w:r>
-      <w:proofErr w:type="spellStart"/>
       <w:r>
         <w:rPr>
           <w:lang w:val="en-US"/>
         </w:rPr>
         <w:t>Fd</w:t>
       </w:r>
-      <w:proofErr w:type="spellEnd"/>
       <w:r>
         <w:t>3</w:t>
       </w:r>
@@ -3844,7 +3673,10 @@
         <w:t xml:space="preserve">марганца </w:t>
       </w:r>
       <w:r>
-        <w:t xml:space="preserve"> имеют октаэдрическую координацию с атомами кислорода, а </w:t>
+        <w:t>имеют</w:t>
+      </w:r>
+      <w:r>
+        <w:t xml:space="preserve"> октаэдрическую координацию с атомами кислорода, а </w:t>
       </w:r>
       <m:oMath>
         <m:sSub>
@@ -3887,15 +3719,11 @@
         <w:t>лития</w:t>
       </w:r>
       <w:r>
-        <w:t xml:space="preserve">. 8а тетраэдрический участок расположен дальше всего от узла 16d всех </w:t>
-      </w:r>
-      <w:proofErr w:type="spellStart"/>
-      <w:r>
-        <w:t>межузельных</w:t>
-      </w:r>
-      <w:proofErr w:type="spellEnd"/>
-      <w:r>
-        <w:t xml:space="preserve"> тетраэдров (8a, 8b и 48f) и октаэдров (16c). Каждая из граней 8a-тетраэдра является общей с соседним свободным узлом 16c. Эта комбинация структурных особенностей в стехиометрическом соединении шпинели составляет очень стабильную структуру</w:t>
+        <w:t>.</w:t>
+      </w:r>
+      <w:bookmarkEnd w:id="12"/>
+      <w:r>
+        <w:t xml:space="preserve"> 8а тетраэдрический участок расположен дальше всего от узла 16d всех межузельных тетраэдров (8a, 8b и 48f) и октаэдров (16c). Каждая из граней 8a-тетраэдра является общей с соседним свободным узлом 16c. Эта комбинация структурных особенностей в стехиометрическом соединении шпинели составляет очень стабильную структуру</w:t>
       </w:r>
       <w:hyperlink w:anchor="_Список_литературы" w:history="1">
         <w:r>
@@ -4020,35 +3848,7 @@
         <w:rPr>
           <w:szCs w:val="24"/>
         </w:rPr>
-        <w:t xml:space="preserve"> показывая местную структуру вокруг </w:t>
-      </w:r>
-      <w:proofErr w:type="spellStart"/>
-      <w:r>
-        <w:rPr>
-          <w:szCs w:val="24"/>
-        </w:rPr>
-        <w:t>октаэдрически</w:t>
-      </w:r>
-      <w:proofErr w:type="spellEnd"/>
-      <w:r>
-        <w:rPr>
-          <w:szCs w:val="24"/>
-        </w:rPr>
-        <w:t xml:space="preserve"> согласованный марганец в идеальной решетке шпинели. Связи </w:t>
-      </w:r>
-      <w:proofErr w:type="spellStart"/>
-      <w:r>
-        <w:rPr>
-          <w:szCs w:val="24"/>
-        </w:rPr>
-        <w:t>Mn</w:t>
-      </w:r>
-      <w:proofErr w:type="spellEnd"/>
-      <w:r>
-        <w:rPr>
-          <w:szCs w:val="24"/>
-        </w:rPr>
-        <w:t>-O представлены жирными сплошными линиями; линейные цепочки ионов марганца в соседних октаэдрах с общими ребрами показаны штриховыми линиями</w:t>
+        <w:t xml:space="preserve"> показывая местную структуру вокруг октаэдрически согласованный марганец в идеальной решетке шпинели. Связи Mn-O представлены жирными сплошными линиями; линейные цепочки ионов марганца в соседних октаэдрах с общими ребрами показаны штриховыми линиями</w:t>
       </w:r>
       <w:r>
         <w:rPr>
@@ -4069,7 +3869,7 @@
       <w:pPr>
         <w:pStyle w:val="3"/>
       </w:pPr>
-      <w:bookmarkStart w:id="12" w:name="_Toc58055400"/>
+      <w:bookmarkStart w:id="13" w:name="_Toc58055400"/>
       <w:r>
         <w:t>1</w:t>
       </w:r>
@@ -4088,7 +3888,7 @@
       <w:r>
         <w:t xml:space="preserve"> комбинационного рассеяния</w:t>
       </w:r>
-      <w:bookmarkEnd w:id="12"/>
+      <w:bookmarkEnd w:id="13"/>
     </w:p>
     <w:p>
       <w:pPr>
@@ -4103,6 +3903,7 @@
           <w:szCs w:val="24"/>
         </w:rPr>
       </w:pPr>
+      <w:bookmarkStart w:id="14" w:name="_Hlk58219620"/>
       <w:r>
         <w:rPr>
           <w:rFonts w:eastAsia="Calibri" w:cs="Times New Roman"/>
@@ -4163,27 +3964,10 @@
           <w:sz w:val="24"/>
           <w:szCs w:val="24"/>
         </w:rPr>
-        <w:t xml:space="preserve">Метод основан на регистрации неупругого рассеяния светового излучения на колебаниях решетки, называемого комбинационным рассеянием (КР), с изменением его частоты.  Метод в классическом его понимании можно описать так: пусть на полярную молекулу падает электромагнитная волна с частотой </w:t>
-      </w:r>
-      <w:proofErr w:type="spellStart"/>
-      <w:r>
-        <w:rPr>
-          <w:rFonts w:eastAsia="Calibri" w:cs="Times New Roman"/>
-          <w:sz w:val="24"/>
-          <w:szCs w:val="24"/>
-        </w:rPr>
-        <w:t>ωL</w:t>
-      </w:r>
-      <w:proofErr w:type="spellEnd"/>
-      <w:r>
-        <w:rPr>
-          <w:rFonts w:eastAsia="Calibri" w:cs="Times New Roman"/>
-          <w:sz w:val="24"/>
-          <w:szCs w:val="24"/>
-        </w:rPr>
-        <w:t>:</w:t>
-      </w:r>
-    </w:p>
+        <w:t>Метод основан на регистрации неупругого рассеяния светового излучения на колебаниях решетки, называемого комбинационным рассеянием (КР), с изменением его частоты.  Метод в классическом его понимании можно описать так: пусть на полярную молекулу падает электромагнитная волна с частотой ωL:</w:t>
+      </w:r>
+    </w:p>
+    <w:bookmarkEnd w:id="14"/>
     <w:p>
       <w:pPr>
         <w:tabs>
@@ -4357,12 +4141,27 @@
           <w:szCs w:val="24"/>
         </w:rPr>
       </w:pPr>
+      <w:bookmarkStart w:id="15" w:name="_Hlk58219562"/>
       <w:r>
         <w:rPr>
           <w:rFonts w:eastAsia="Calibri" w:cs="Times New Roman"/>
           <w:szCs w:val="24"/>
         </w:rPr>
-        <w:t xml:space="preserve">Если же частота излучения меньше частоты колебаний молекулы или примерно равна ей, то с поглощением кванта света в системе возникнет квант колебаний. В случае, если значение частоты велико и приближено к частоте перехода между различными электронными состояниями молекулы, то наблюдается спектр поглощения в видимой области. Если же значение частоты падающего излучения больше частоты колебаний молекулярной решетки, но не равно и не превышает частоту дипольного электронного перехода, тогда вероятность того, что электрон перейдет в некоторое состояние, в котором он будет находиться малый промежуток времени, сравнимый с половиной периода колебаний,  и выделит квант света, возвращаясь в основное состояние, будет незначительной. Но, находясь в этом состоянии, происходит электрон-фононное </w:t>
+        <w:t xml:space="preserve">Если же частота излучения меньше частоты колебаний молекулы или примерно равна ей, то с поглощением кванта света в системе возникнет квант колебаний. В случае, если значение частоты велико и приближено к частоте перехода между различными электронными состояниями молекулы, то наблюдается спектр поглощения в видимой области. Если же значение частоты падающего излучения больше частоты колебаний молекулярной решетки, но не равно и не превышает частоту дипольного электронного перехода, тогда вероятность того, что электрон перейдет в некоторое состояние, в котором он будет находиться малый промежуток времени, сравнимый с половиной периода </w:t>
+      </w:r>
+      <w:r>
+        <w:rPr>
+          <w:rFonts w:eastAsia="Calibri" w:cs="Times New Roman"/>
+          <w:szCs w:val="24"/>
+        </w:rPr>
+        <w:t>колебаний, и</w:t>
+      </w:r>
+      <w:r>
+        <w:rPr>
+          <w:rFonts w:eastAsia="Calibri" w:cs="Times New Roman"/>
+          <w:szCs w:val="24"/>
+        </w:rPr>
+        <w:t xml:space="preserve"> выделит квант света, возвращаясь в основное состояние, будет незначительной. Но, находясь в этом состоянии, происходит электрон-фононное </w:t>
       </w:r>
       <w:r>
         <w:rPr>
@@ -4401,6 +4200,7 @@
         <w:t>определяемый излучением на одной частоте с падающим излучением, будет наиболее интенсивным. Неупругое рассеяние же проявится в виде сателлита.</w:t>
       </w:r>
     </w:p>
+    <w:bookmarkEnd w:id="15"/>
     <w:p>
       <w:pPr>
         <w:spacing w:after="0" w:line="360" w:lineRule="auto"/>
@@ -4786,14 +4586,14 @@
       <w:pPr>
         <w:pStyle w:val="2"/>
       </w:pPr>
-      <w:bookmarkStart w:id="13" w:name="_Toc58055401"/>
+      <w:bookmarkStart w:id="16" w:name="_Toc58055401"/>
       <w:r>
         <w:t xml:space="preserve">2. </w:t>
       </w:r>
       <w:r>
         <w:t>Постановка задачи работы</w:t>
       </w:r>
-      <w:bookmarkEnd w:id="13"/>
+      <w:bookmarkEnd w:id="16"/>
     </w:p>
     <w:p>
       <w:pPr>
@@ -4922,7 +4722,7 @@
       <w:pPr>
         <w:pStyle w:val="2"/>
       </w:pPr>
-      <w:bookmarkStart w:id="14" w:name="_Toc58055402"/>
+      <w:bookmarkStart w:id="17" w:name="_Toc58055402"/>
       <w:r>
         <w:lastRenderedPageBreak/>
         <w:t>3.</w:t>
@@ -4930,12 +4730,13 @@
       <w:r>
         <w:t xml:space="preserve"> Подготовка к эксперименту</w:t>
       </w:r>
-      <w:bookmarkEnd w:id="14"/>
+      <w:bookmarkEnd w:id="17"/>
     </w:p>
     <w:p>
       <w:pPr>
         <w:pStyle w:val="ab"/>
       </w:pPr>
+      <w:bookmarkStart w:id="18" w:name="_Hlk58219673"/>
       <w:r>
         <w:t>В качестве основного метода исследования был выбран подход с измерением спектров КРС отдельных частиц. Что бы</w:t>
       </w:r>
@@ -5136,6 +4937,7 @@
         <w:t>при помощи оптического микроскопа.</w:t>
       </w:r>
     </w:p>
+    <w:bookmarkEnd w:id="18"/>
     <w:p/>
     <w:p>
       <w:pPr>
@@ -5149,8 +4951,8 @@
       <w:pPr>
         <w:pStyle w:val="2"/>
       </w:pPr>
-      <w:bookmarkStart w:id="15" w:name="_Toc484861235"/>
-      <w:bookmarkStart w:id="16" w:name="_Toc58055403"/>
+      <w:bookmarkStart w:id="19" w:name="_Toc484861235"/>
+      <w:bookmarkStart w:id="20" w:name="_Toc58055403"/>
       <w:r>
         <w:lastRenderedPageBreak/>
         <w:t>4. Аттестация LMO</w:t>
@@ -5164,13 +4966,14 @@
       <w:r>
         <w:t xml:space="preserve"> методом спектроскопии комбинационного рассеяния света</w:t>
       </w:r>
-      <w:bookmarkEnd w:id="15"/>
-      <w:bookmarkEnd w:id="16"/>
+      <w:bookmarkEnd w:id="19"/>
+      <w:bookmarkEnd w:id="20"/>
     </w:p>
     <w:p>
       <w:pPr>
         <w:pStyle w:val="ab"/>
       </w:pPr>
+      <w:bookmarkStart w:id="21" w:name="_Hlk58219715"/>
       <w:r>
         <w:t>Д</w:t>
       </w:r>
@@ -5230,27 +5033,18 @@
       <w:r>
         <w:t xml:space="preserve"> </w:t>
       </w:r>
-      <w:proofErr w:type="spellStart"/>
       <w:r>
         <w:rPr>
           <w:color w:val="000000"/>
           <w:szCs w:val="24"/>
         </w:rPr>
-        <w:t>Olympus</w:t>
-      </w:r>
-      <w:proofErr w:type="spellEnd"/>
+        <w:t>Olympus BX61</w:t>
+      </w:r>
       <w:r>
         <w:rPr>
           <w:color w:val="000000"/>
           <w:szCs w:val="24"/>
         </w:rPr>
-        <w:t xml:space="preserve"> BX61</w:t>
-      </w:r>
-      <w:r>
-        <w:rPr>
-          <w:color w:val="000000"/>
-          <w:szCs w:val="24"/>
-        </w:rPr>
         <w:t xml:space="preserve"> </w:t>
       </w:r>
       <w:r>
@@ -5260,7 +5054,11 @@
         <w:t>снимок,</w:t>
       </w:r>
       <w:r>
-        <w:t xml:space="preserve"> с которого можно видеть на рисунке 3.</w:t>
+        <w:t xml:space="preserve"> с которого можно видеть </w:t>
+      </w:r>
+      <w:bookmarkEnd w:id="21"/>
+      <w:r>
+        <w:t>на рисунке 3.</w:t>
       </w:r>
     </w:p>
     <w:p>
@@ -5362,45 +5160,25 @@
       <w:pPr>
         <w:pStyle w:val="ab"/>
       </w:pPr>
+      <w:bookmarkStart w:id="22" w:name="_Hlk58219780"/>
       <w:r>
         <w:t xml:space="preserve">После чего данные частицы были исследованы с помощью </w:t>
       </w:r>
       <w:r>
-        <w:t xml:space="preserve">конфокального </w:t>
-      </w:r>
-      <w:proofErr w:type="spellStart"/>
-      <w:r>
-        <w:t>рамановского</w:t>
-      </w:r>
-      <w:proofErr w:type="spellEnd"/>
-      <w:r>
-        <w:t xml:space="preserve"> микроскопа модели </w:t>
-      </w:r>
-      <w:proofErr w:type="spellStart"/>
-      <w:r>
-        <w:t>WiTec</w:t>
-      </w:r>
-      <w:proofErr w:type="spellEnd"/>
+        <w:t xml:space="preserve">конфокального рамановского микроскопа модели </w:t>
+      </w:r>
+      <w:r>
+        <w:t>WiTec Alpha 300 AR</w:t>
+      </w:r>
+      <w:r>
+        <w:t xml:space="preserve">, </w:t>
+      </w:r>
+      <w:r>
+        <w:t>используя</w:t>
+      </w:r>
       <w:r>
         <w:t xml:space="preserve"> </w:t>
       </w:r>
-      <w:proofErr w:type="spellStart"/>
-      <w:r>
-        <w:t>Alpha</w:t>
-      </w:r>
-      <w:proofErr w:type="spellEnd"/>
-      <w:r>
-        <w:t xml:space="preserve"> 300 AR</w:t>
-      </w:r>
-      <w:r>
-        <w:t xml:space="preserve">, </w:t>
-      </w:r>
-      <w:r>
-        <w:t>используя</w:t>
-      </w:r>
-      <w:r>
-        <w:t xml:space="preserve"> </w:t>
-      </w:r>
       <w:r>
         <w:t>твердотельные</w:t>
       </w:r>
@@ -5408,23 +5186,7 @@
         <w:t xml:space="preserve"> лазеры с длинами </w:t>
       </w:r>
       <w:r>
-        <w:t xml:space="preserve">волн 633 </w:t>
-      </w:r>
-      <w:proofErr w:type="spellStart"/>
-      <w:r>
-        <w:t>нм</w:t>
-      </w:r>
-      <w:proofErr w:type="spellEnd"/>
-      <w:r>
-        <w:t xml:space="preserve"> и 488 </w:t>
-      </w:r>
-      <w:proofErr w:type="spellStart"/>
-      <w:r>
-        <w:t>нм</w:t>
-      </w:r>
-      <w:proofErr w:type="spellEnd"/>
-      <w:r>
-        <w:t xml:space="preserve"> для изучения </w:t>
+        <w:t xml:space="preserve">волн 633 нм и 488 нм для изучения </w:t>
       </w:r>
       <w:r>
         <w:t xml:space="preserve">структуры образца </w:t>
@@ -5433,6 +5195,7 @@
         <w:t>с последующей оценкой синтеза вещества и других его физических и химических характеристик.</w:t>
       </w:r>
     </w:p>
+    <w:bookmarkEnd w:id="22"/>
     <w:p>
       <w:pPr>
         <w:pStyle w:val="ab"/>
@@ -5703,23 +5466,7 @@
           <w:rFonts w:cs="Times New Roman"/>
           <w:szCs w:val="24"/>
         </w:rPr>
-        <w:t xml:space="preserve">633 </w:t>
-      </w:r>
-      <w:proofErr w:type="spellStart"/>
-      <w:r>
-        <w:rPr>
-          <w:rFonts w:cs="Times New Roman"/>
-          <w:szCs w:val="24"/>
-        </w:rPr>
-        <w:t>нм</w:t>
-      </w:r>
-      <w:proofErr w:type="spellEnd"/>
-      <w:r>
-        <w:rPr>
-          <w:rFonts w:cs="Times New Roman"/>
-          <w:szCs w:val="24"/>
-        </w:rPr>
-        <w:t>, 4,1 мВт</w:t>
+        <w:t>633 нм, 4,1 мВт</w:t>
       </w:r>
       <w:r>
         <w:rPr>
@@ -5810,6 +5557,7 @@
       <w:pPr>
         <w:pStyle w:val="ab"/>
       </w:pPr>
+      <w:bookmarkStart w:id="23" w:name="_Hlk58219807"/>
       <w:r>
         <w:lastRenderedPageBreak/>
         <w:t xml:space="preserve">Исследовав и сравнив </w:t>
@@ -5848,13 +5596,8 @@
         <w:t xml:space="preserve"> </w:t>
       </w:r>
       <w:r>
-        <w:t xml:space="preserve">лазером с длинной волны 633 </w:t>
-      </w:r>
-      <w:proofErr w:type="spellStart"/>
-      <w:r>
-        <w:t>нм</w:t>
-      </w:r>
-      <w:proofErr w:type="spellEnd"/>
+        <w:t>лазером с длинной волны 633 нм</w:t>
+      </w:r>
       <w:r>
         <w:t>,</w:t>
       </w:r>
@@ -6074,13 +5817,8 @@
       <w:r>
         <w:t xml:space="preserve"> </w:t>
       </w:r>
-      <w:proofErr w:type="spellStart"/>
-      <w:r>
-        <w:t>раманактивный</w:t>
-      </w:r>
-      <w:proofErr w:type="spellEnd"/>
-      <w:r>
-        <w:t xml:space="preserve"> </w:t>
+      <w:r>
+        <w:t xml:space="preserve">раманактивный </w:t>
       </w:r>
       <w:r>
         <w:t>пик</w:t>
@@ -6190,13 +5928,8 @@
       <w:r>
         <w:t xml:space="preserve"> </w:t>
       </w:r>
-      <w:proofErr w:type="spellStart"/>
-      <w:r>
-        <w:t>раманактивный</w:t>
-      </w:r>
-      <w:proofErr w:type="spellEnd"/>
-      <w:r>
-        <w:t xml:space="preserve"> </w:t>
+      <w:r>
+        <w:t xml:space="preserve">раманактивный </w:t>
       </w:r>
       <w:r>
         <w:t>пик</w:t>
@@ -6322,13 +6055,8 @@
       <w:r>
         <w:t xml:space="preserve">соответствует </w:t>
       </w:r>
-      <w:proofErr w:type="spellStart"/>
-      <w:r>
-        <w:t>раманактивному</w:t>
-      </w:r>
-      <w:proofErr w:type="spellEnd"/>
-      <w:r>
-        <w:t xml:space="preserve"> </w:t>
+      <w:r>
+        <w:t xml:space="preserve">раманактивному </w:t>
       </w:r>
       <w:r>
         <w:t xml:space="preserve">пику </w:t>
@@ -6399,13 +6127,8 @@
         <w:t xml:space="preserve"> соответствующее</w:t>
       </w:r>
       <w:r>
-        <w:t xml:space="preserve"> </w:t>
-      </w:r>
-      <w:proofErr w:type="spellStart"/>
-      <w:r>
-        <w:t>раманактивному</w:t>
-      </w:r>
-      <w:proofErr w:type="spellEnd"/>
+        <w:t xml:space="preserve"> раманактивному</w:t>
+      </w:r>
       <w:r>
         <w:t xml:space="preserve"> пику </w:t>
       </w:r>
@@ -6630,6 +6353,7 @@
         <w:t>.</w:t>
       </w:r>
     </w:p>
+    <w:bookmarkEnd w:id="23"/>
     <w:p>
       <w:pPr>
         <w:jc w:val="center"/>
@@ -6768,23 +6492,7 @@
           <w:rFonts w:cs="Times New Roman"/>
           <w:szCs w:val="24"/>
         </w:rPr>
-        <w:t xml:space="preserve">(488 </w:t>
-      </w:r>
-      <w:proofErr w:type="spellStart"/>
-      <w:r>
-        <w:rPr>
-          <w:rFonts w:cs="Times New Roman"/>
-          <w:szCs w:val="24"/>
-        </w:rPr>
-        <w:t>нм</w:t>
-      </w:r>
-      <w:proofErr w:type="spellEnd"/>
-      <w:r>
-        <w:rPr>
-          <w:rFonts w:cs="Times New Roman"/>
-          <w:szCs w:val="24"/>
-        </w:rPr>
-        <w:t>, 4,1 мВт)</w:t>
+        <w:t>(488 нм, 4,1 мВт)</w:t>
       </w:r>
       <w:r>
         <w:rPr>
@@ -6833,15 +6541,7 @@
           <w:rFonts w:cs="Times New Roman"/>
           <w:szCs w:val="24"/>
         </w:rPr>
-        <w:t xml:space="preserve">, (в) частица </w:t>
-      </w:r>
-      <w:proofErr w:type="spellStart"/>
-      <w:r>
-        <w:rPr>
-          <w:rFonts w:cs="Times New Roman"/>
-          <w:szCs w:val="24"/>
-        </w:rPr>
-        <w:t>п</w:t>
+        <w:t>, (в) частица п</w:t>
       </w:r>
       <w:r>
         <w:rPr>
@@ -6850,7 +6550,6 @@
         </w:rPr>
         <w:t>в</w:t>
       </w:r>
-      <w:proofErr w:type="spellEnd"/>
       <w:r>
         <w:rPr>
           <w:rFonts w:cs="Times New Roman"/>
@@ -6895,6 +6594,7 @@
           <w:color w:val="auto"/>
         </w:rPr>
       </w:pPr>
+      <w:bookmarkStart w:id="24" w:name="_Hlk58219819"/>
       <w:r>
         <w:lastRenderedPageBreak/>
         <w:t>Исследовав</w:t>
@@ -6906,13 +6606,8 @@
         <w:t>ы</w:t>
       </w:r>
       <w:r>
-        <w:t xml:space="preserve"> и кластер с помощью лазера с длинной волны 488 </w:t>
-      </w:r>
-      <w:proofErr w:type="spellStart"/>
-      <w:r>
-        <w:t>нм</w:t>
-      </w:r>
-      <w:proofErr w:type="spellEnd"/>
+        <w:t xml:space="preserve"> и кластер с помощью лазера с длинной волны 488 нм</w:t>
+      </w:r>
       <w:r>
         <w:t xml:space="preserve"> </w:t>
       </w:r>
@@ -6981,32 +6676,17 @@
         </m:sSup>
       </m:oMath>
       <w:r>
-        <w:t xml:space="preserve">, который можно обнаружить в работах </w:t>
-      </w:r>
-      <w:proofErr w:type="spellStart"/>
-      <w:r>
-        <w:t>Лейфера</w:t>
-      </w:r>
-      <w:proofErr w:type="spellEnd"/>
+        <w:t>, который можно обнаружить в работах Лейфера</w:t>
+      </w:r>
       <w:r>
         <w:t>,</w:t>
       </w:r>
       <w:r>
-        <w:t xml:space="preserve"> </w:t>
-      </w:r>
-      <w:proofErr w:type="spellStart"/>
-      <w:r>
-        <w:t>Докко</w:t>
-      </w:r>
-      <w:proofErr w:type="spellEnd"/>
-      <w:r>
-        <w:t xml:space="preserve"> и </w:t>
-      </w:r>
-      <w:proofErr w:type="spellStart"/>
-      <w:r>
-        <w:t>Динга</w:t>
-      </w:r>
-      <w:proofErr w:type="spellEnd"/>
+        <w:t xml:space="preserve"> Докко</w:t>
+      </w:r>
+      <w:r>
+        <w:t xml:space="preserve"> и Динга</w:t>
+      </w:r>
       <w:r>
         <w:t xml:space="preserve"> </w:t>
       </w:r>
@@ -7106,7 +6786,15 @@
           <w:color w:val="auto"/>
           <w:u w:val="none"/>
         </w:rPr>
-        <w:t xml:space="preserve">Помимо этого </w:t>
+        <w:t>Помимо этого,</w:t>
+      </w:r>
+      <w:r>
+        <w:rPr>
+          <w:rStyle w:val="ae"/>
+          <w:color w:val="auto"/>
+          <w:u w:val="none"/>
+        </w:rPr>
+        <w:t xml:space="preserve"> </w:t>
       </w:r>
       <w:r>
         <w:rPr>
@@ -7325,6 +7013,7 @@
         <w:t>на рисунках 5а, 6а, 6в, 6г.</w:t>
       </w:r>
     </w:p>
+    <w:bookmarkEnd w:id="24"/>
     <w:p>
       <w:pPr>
         <w:pStyle w:val="ab"/>
@@ -7779,6 +7468,7 @@
           <w:u w:val="none"/>
         </w:rPr>
       </w:pPr>
+      <w:bookmarkStart w:id="25" w:name="_Hlk58219843"/>
       <w:r>
         <w:rPr>
           <w:rStyle w:val="ae"/>
@@ -7793,25 +7483,7 @@
           <w:color w:val="auto"/>
           <w:u w:val="none"/>
         </w:rPr>
-        <w:t xml:space="preserve">всех пяти </w:t>
-      </w:r>
-      <w:proofErr w:type="spellStart"/>
-      <w:r>
-        <w:rPr>
-          <w:rStyle w:val="ae"/>
-          <w:color w:val="auto"/>
-          <w:u w:val="none"/>
-        </w:rPr>
-        <w:t>раманактивных</w:t>
-      </w:r>
-      <w:proofErr w:type="spellEnd"/>
-      <w:r>
-        <w:rPr>
-          <w:rStyle w:val="ae"/>
-          <w:color w:val="auto"/>
-          <w:u w:val="none"/>
-        </w:rPr>
-        <w:t xml:space="preserve"> пиков (</w:t>
+        <w:t>всех пяти раманактивных пиков (</w:t>
       </w:r>
       <m:oMath>
         <m:sSub>
@@ -8118,15 +7790,7 @@
         </m:sSup>
       </m:oMath>
       <w:r>
-        <w:t xml:space="preserve"> ситуация полностью противоположная. Однако и тут есть исключения: частица под номером 2 в эксперименте с лазером, длина волны которого была равна 488 </w:t>
-      </w:r>
-      <w:proofErr w:type="spellStart"/>
-      <w:r>
-        <w:t>нм</w:t>
-      </w:r>
-      <w:proofErr w:type="spellEnd"/>
-      <w:r>
-        <w:t xml:space="preserve">, имеет спектр КРС очень </w:t>
+        <w:t xml:space="preserve"> ситуация полностью противоположная. Однако и тут есть исключения: частица под номером 2 в эксперименте с лазером, длина волны которого была равна 488 нм, имеет спектр КРС очень </w:t>
       </w:r>
       <w:r>
         <w:lastRenderedPageBreak/>
@@ -8147,6 +7811,7 @@
         <w:t>деградацией частиц, а также существует мнение, что мощность лазера тоже имеет прямое отношение к декомпозиции.</w:t>
       </w:r>
     </w:p>
+    <w:bookmarkEnd w:id="25"/>
     <w:p>
       <w:pPr>
         <w:pStyle w:val="ab"/>
@@ -8164,12 +7829,12 @@
         <w:pStyle w:val="1"/>
         <w:jc w:val="center"/>
       </w:pPr>
-      <w:bookmarkStart w:id="17" w:name="_Toc58055404"/>
+      <w:bookmarkStart w:id="26" w:name="_Toc58055404"/>
       <w:r>
         <w:lastRenderedPageBreak/>
         <w:t>ЗАКЛЮЧЕНИЕ</w:t>
       </w:r>
-      <w:bookmarkEnd w:id="17"/>
+      <w:bookmarkEnd w:id="26"/>
     </w:p>
     <w:p>
       <w:pPr>
@@ -8190,7 +7855,7 @@
         <w:pStyle w:val="ab"/>
         <w:numPr>
           <w:ilvl w:val="0"/>
-          <w:numId w:val="8"/>
+          <w:numId w:val="10"/>
         </w:numPr>
       </w:pPr>
       <w:r>
@@ -8206,31 +7871,7 @@
         <w:t xml:space="preserve"> методами спектроскопии комбинационного рассеяния света (КРС)</w:t>
       </w:r>
       <w:r>
-        <w:t xml:space="preserve">, выявлена структурная неоднородность целевой фазы </w:t>
-      </w:r>
-      <w:r>
-        <w:rPr>
-          <w:lang w:val="en-US"/>
-        </w:rPr>
-        <w:t>LMO</w:t>
-      </w:r>
-      <w:r>
-        <w:t xml:space="preserve">, </w:t>
-      </w:r>
-      <w:r>
-        <w:t>в</w:t>
-      </w:r>
-      <w:r>
-        <w:t xml:space="preserve">ыстроен дальнейший план изучения </w:t>
-      </w:r>
-      <w:r>
-        <w:rPr>
-          <w:lang w:val="en-US"/>
-        </w:rPr>
-        <w:t>LMO</w:t>
-      </w:r>
-      <w:r>
-        <w:t>, а именно поиск зависимости декомпозиции от изменения мощности лазера</w:t>
+        <w:t>.</w:t>
       </w:r>
     </w:p>
     <w:p>
@@ -8238,29 +7879,47 @@
         <w:pStyle w:val="ab"/>
         <w:numPr>
           <w:ilvl w:val="0"/>
-          <w:numId w:val="8"/>
+          <w:numId w:val="10"/>
         </w:numPr>
       </w:pPr>
       <w:r>
-        <w:t>Отработа</w:t>
-      </w:r>
-      <w:r>
-        <w:t>на</w:t>
-      </w:r>
-      <w:r>
-        <w:t xml:space="preserve"> методик</w:t>
-      </w:r>
-      <w:r>
-        <w:t>а</w:t>
-      </w:r>
-      <w:r>
-        <w:t xml:space="preserve"> измерений спектров КРС от отдельных частиц</w:t>
-      </w:r>
-      <w:r>
-        <w:t>, а также фитинг полученных результатов</w:t>
+        <w:t>Отработана методика измерений спектров КРС от отдельных частиц</w:t>
       </w:r>
       <w:r>
         <w:t>.</w:t>
+      </w:r>
+    </w:p>
+    <w:p>
+      <w:pPr>
+        <w:pStyle w:val="ab"/>
+        <w:numPr>
+          <w:ilvl w:val="0"/>
+          <w:numId w:val="10"/>
+        </w:numPr>
+      </w:pPr>
+      <w:r>
+        <w:t>Проведена обработка полученных спектров.</w:t>
+      </w:r>
+    </w:p>
+    <w:p>
+      <w:pPr>
+        <w:pStyle w:val="ab"/>
+        <w:numPr>
+          <w:ilvl w:val="0"/>
+          <w:numId w:val="10"/>
+        </w:numPr>
+      </w:pPr>
+      <w:r>
+        <w:t xml:space="preserve">Выявлено индуцированное лазером разложение </w:t>
+      </w:r>
+      <w:r>
+        <w:rPr>
+          <w:lang w:val="en-US"/>
+        </w:rPr>
+        <w:t>LMO</w:t>
+      </w:r>
+      <w:r>
+        <w:t xml:space="preserve"> </w:t>
       </w:r>
     </w:p>
     <w:p>
@@ -8281,16 +7940,16 @@
         <w:pStyle w:val="1"/>
         <w:jc w:val="center"/>
       </w:pPr>
-      <w:bookmarkStart w:id="18" w:name="_Toc58055405"/>
+      <w:bookmarkStart w:id="27" w:name="_Toc58055405"/>
       <w:r>
         <w:lastRenderedPageBreak/>
         <w:t>СПИСОК ИСПОЛЬЗОВАННЫХ ИСТОЧНИКОВ И ЛИТЕРАТУРЫ</w:t>
       </w:r>
-      <w:bookmarkEnd w:id="18"/>
-    </w:p>
-    <w:bookmarkStart w:id="19" w:name="_Список_литературы" w:displacedByCustomXml="next"/>
-    <w:bookmarkEnd w:id="19" w:displacedByCustomXml="next"/>
-    <w:bookmarkStart w:id="20" w:name="_Toc58055406" w:displacedByCustomXml="next"/>
+      <w:bookmarkEnd w:id="27"/>
+    </w:p>
+    <w:bookmarkStart w:id="28" w:name="_Список_литературы" w:displacedByCustomXml="next"/>
+    <w:bookmarkEnd w:id="28" w:displacedByCustomXml="next"/>
+    <w:bookmarkStart w:id="29" w:name="_Toc58055406" w:displacedByCustomXml="next"/>
     <w:sdt>
       <w:sdtPr>
         <w:rPr>
@@ -8305,6 +7964,7 @@
           <w:docPartUnique/>
         </w:docPartObj>
       </w:sdtPr>
+      <w:sdtEndPr/>
       <w:sdtContent>
         <w:p>
           <w:pPr>
@@ -8313,13 +7973,14 @@
           <w:r>
             <w:t>Список литературы</w:t>
           </w:r>
-          <w:bookmarkEnd w:id="20"/>
+          <w:bookmarkEnd w:id="29"/>
         </w:p>
         <w:sdt>
           <w:sdtPr>
             <w:id w:val="111145805"/>
             <w:bibliography/>
           </w:sdtPr>
+          <w:sdtEndPr/>
           <w:sdtContent>
             <w:p>
               <w:pPr>
@@ -9942,6 +9603,119 @@
     </w:lvl>
   </w:abstractNum>
   <w:abstractNum w:abstractNumId="4" w15:restartNumberingAfterBreak="0">
+    <w:nsid w:val="2CEA40B9"/>
+    <w:multiLevelType w:val="hybridMultilevel"/>
+    <w:tmpl w:val="6A26CFB2"/>
+    <w:lvl w:ilvl="0" w:tplc="04190001">
+      <w:start w:val="1"/>
+      <w:numFmt w:val="bullet"/>
+      <w:lvlText w:val=""/>
+      <w:lvlJc w:val="left"/>
+      <w:pPr>
+        <w:ind w:left="1429" w:hanging="360"/>
+      </w:pPr>
+      <w:rPr>
+        <w:rFonts w:ascii="Symbol" w:hAnsi="Symbol" w:hint="default"/>
+      </w:rPr>
+    </w:lvl>
+    <w:lvl w:ilvl="1" w:tplc="04190003" w:tentative="1">
+      <w:start w:val="1"/>
+      <w:numFmt w:val="bullet"/>
+      <w:lvlText w:val="o"/>
+      <w:lvlJc w:val="left"/>
+      <w:pPr>
+        <w:ind w:left="2149" w:hanging="360"/>
+      </w:pPr>
+      <w:rPr>
+        <w:rFonts w:ascii="Courier New" w:hAnsi="Courier New" w:cs="Courier New" w:hint="default"/>
+      </w:rPr>
+    </w:lvl>
+    <w:lvl w:ilvl="2" w:tplc="04190005" w:tentative="1">
+      <w:start w:val="1"/>
+      <w:numFmt w:val="bullet"/>
+      <w:lvlText w:val=""/>
+      <w:lvlJc w:val="left"/>
+      <w:pPr>
+        <w:ind w:left="2869" w:hanging="360"/>
+      </w:pPr>
+      <w:rPr>
+        <w:rFonts w:ascii="Wingdings" w:hAnsi="Wingdings" w:hint="default"/>
+      </w:rPr>
+    </w:lvl>
+    <w:lvl w:ilvl="3" w:tplc="04190001" w:tentative="1">
+      <w:start w:val="1"/>
+      <w:numFmt w:val="bullet"/>
+      <w:lvlText w:val=""/>
+      <w:lvlJc w:val="left"/>
+      <w:pPr>
+        <w:ind w:left="3589" w:hanging="360"/>
+      </w:pPr>
+      <w:rPr>
+        <w:rFonts w:ascii="Symbol" w:hAnsi="Symbol" w:hint="default"/>
+      </w:rPr>
+    </w:lvl>
+    <w:lvl w:ilvl="4" w:tplc="04190003" w:tentative="1">
+      <w:start w:val="1"/>
+      <w:numFmt w:val="bullet"/>
+      <w:lvlText w:val="o"/>
+      <w:lvlJc w:val="left"/>
+      <w:pPr>
+        <w:ind w:left="4309" w:hanging="360"/>
+      </w:pPr>
+      <w:rPr>
+        <w:rFonts w:ascii="Courier New" w:hAnsi="Courier New" w:cs="Courier New" w:hint="default"/>
+      </w:rPr>
+    </w:lvl>
+    <w:lvl w:ilvl="5" w:tplc="04190005" w:tentative="1">
+      <w:start w:val="1"/>
+      <w:numFmt w:val="bullet"/>
+      <w:lvlText w:val=""/>
+      <w:lvlJc w:val="left"/>
+      <w:pPr>
+        <w:ind w:left="5029" w:hanging="360"/>
+      </w:pPr>
+      <w:rPr>
+        <w:rFonts w:ascii="Wingdings" w:hAnsi="Wingdings" w:hint="default"/>
+      </w:rPr>
+    </w:lvl>
+    <w:lvl w:ilvl="6" w:tplc="04190001" w:tentative="1">
+      <w:start w:val="1"/>
+      <w:numFmt w:val="bullet"/>
+      <w:lvlText w:val=""/>
+      <w:lvlJc w:val="left"/>
+      <w:pPr>
+        <w:ind w:left="5749" w:hanging="360"/>
+      </w:pPr>
+      <w:rPr>
+        <w:rFonts w:ascii="Symbol" w:hAnsi="Symbol" w:hint="default"/>
+      </w:rPr>
+    </w:lvl>
+    <w:lvl w:ilvl="7" w:tplc="04190003" w:tentative="1">
+      <w:start w:val="1"/>
+      <w:numFmt w:val="bullet"/>
+      <w:lvlText w:val="o"/>
+      <w:lvlJc w:val="left"/>
+      <w:pPr>
+        <w:ind w:left="6469" w:hanging="360"/>
+      </w:pPr>
+      <w:rPr>
+        <w:rFonts w:ascii="Courier New" w:hAnsi="Courier New" w:cs="Courier New" w:hint="default"/>
+      </w:rPr>
+    </w:lvl>
+    <w:lvl w:ilvl="8" w:tplc="04190005" w:tentative="1">
+      <w:start w:val="1"/>
+      <w:numFmt w:val="bullet"/>
+      <w:lvlText w:val=""/>
+      <w:lvlJc w:val="left"/>
+      <w:pPr>
+        <w:ind w:left="7189" w:hanging="360"/>
+      </w:pPr>
+      <w:rPr>
+        <w:rFonts w:ascii="Wingdings" w:hAnsi="Wingdings" w:hint="default"/>
+      </w:rPr>
+    </w:lvl>
+  </w:abstractNum>
+  <w:abstractNum w:abstractNumId="5" w15:restartNumberingAfterBreak="0">
     <w:nsid w:val="57824CD5"/>
     <w:multiLevelType w:val="hybridMultilevel"/>
     <w:tmpl w:val="AB06A630"/>
@@ -10054,7 +9828,7 @@
       </w:rPr>
     </w:lvl>
   </w:abstractNum>
-  <w:abstractNum w:abstractNumId="5" w15:restartNumberingAfterBreak="0">
+  <w:abstractNum w:abstractNumId="6" w15:restartNumberingAfterBreak="0">
     <w:nsid w:val="5F4E7B85"/>
     <w:multiLevelType w:val="hybridMultilevel"/>
     <w:tmpl w:val="E42E6130"/>
@@ -10140,7 +9914,7 @@
       </w:pPr>
     </w:lvl>
   </w:abstractNum>
-  <w:abstractNum w:abstractNumId="6" w15:restartNumberingAfterBreak="0">
+  <w:abstractNum w:abstractNumId="7" w15:restartNumberingAfterBreak="0">
     <w:nsid w:val="691230A4"/>
     <w:multiLevelType w:val="hybridMultilevel"/>
     <w:tmpl w:val="01EC37AC"/>
@@ -10229,7 +10003,7 @@
       </w:pPr>
     </w:lvl>
   </w:abstractNum>
-  <w:abstractNum w:abstractNumId="7" w15:restartNumberingAfterBreak="0">
+  <w:abstractNum w:abstractNumId="8" w15:restartNumberingAfterBreak="0">
     <w:nsid w:val="6F543AA1"/>
     <w:multiLevelType w:val="hybridMultilevel"/>
     <w:tmpl w:val="070C99AA"/>
@@ -10339,6 +10113,146 @@
       </w:pPr>
       <w:rPr>
         <w:rFonts w:ascii="Wingdings" w:hAnsi="Wingdings" w:hint="default"/>
+      </w:rPr>
+    </w:lvl>
+  </w:abstractNum>
+  <w:abstractNum w:abstractNumId="9" w15:restartNumberingAfterBreak="0">
+    <w:nsid w:val="7D6B53A6"/>
+    <w:multiLevelType w:val="hybridMultilevel"/>
+    <w:tmpl w:val="A3825A2E"/>
+    <w:lvl w:ilvl="0" w:tplc="0C103BD2">
+      <w:start w:val="1"/>
+      <w:numFmt w:val="bullet"/>
+      <w:lvlText w:val=""/>
+      <w:lvlJc w:val="left"/>
+      <w:pPr>
+        <w:tabs>
+          <w:tab w:val="num" w:pos="1429"/>
+        </w:tabs>
+        <w:ind w:left="1429" w:hanging="360"/>
+      </w:pPr>
+      <w:rPr>
+        <w:rFonts w:ascii="Symbol" w:hAnsi="Symbol" w:hint="default"/>
+      </w:rPr>
+    </w:lvl>
+    <w:lvl w:ilvl="1" w:tplc="77B24C2E" w:tentative="1">
+      <w:start w:val="1"/>
+      <w:numFmt w:val="bullet"/>
+      <w:lvlText w:val=""/>
+      <w:lvlJc w:val="left"/>
+      <w:pPr>
+        <w:tabs>
+          <w:tab w:val="num" w:pos="2149"/>
+        </w:tabs>
+        <w:ind w:left="2149" w:hanging="360"/>
+      </w:pPr>
+      <w:rPr>
+        <w:rFonts w:ascii="Symbol" w:hAnsi="Symbol" w:hint="default"/>
+      </w:rPr>
+    </w:lvl>
+    <w:lvl w:ilvl="2" w:tplc="19B0C7D6" w:tentative="1">
+      <w:start w:val="1"/>
+      <w:numFmt w:val="bullet"/>
+      <w:lvlText w:val=""/>
+      <w:lvlJc w:val="left"/>
+      <w:pPr>
+        <w:tabs>
+          <w:tab w:val="num" w:pos="2869"/>
+        </w:tabs>
+        <w:ind w:left="2869" w:hanging="360"/>
+      </w:pPr>
+      <w:rPr>
+        <w:rFonts w:ascii="Symbol" w:hAnsi="Symbol" w:hint="default"/>
+      </w:rPr>
+    </w:lvl>
+    <w:lvl w:ilvl="3" w:tplc="E0F4AA12" w:tentative="1">
+      <w:start w:val="1"/>
+      <w:numFmt w:val="bullet"/>
+      <w:lvlText w:val=""/>
+      <w:lvlJc w:val="left"/>
+      <w:pPr>
+        <w:tabs>
+          <w:tab w:val="num" w:pos="3589"/>
+        </w:tabs>
+        <w:ind w:left="3589" w:hanging="360"/>
+      </w:pPr>
+      <w:rPr>
+        <w:rFonts w:ascii="Symbol" w:hAnsi="Symbol" w:hint="default"/>
+      </w:rPr>
+    </w:lvl>
+    <w:lvl w:ilvl="4" w:tplc="036EDCFC" w:tentative="1">
+      <w:start w:val="1"/>
+      <w:numFmt w:val="bullet"/>
+      <w:lvlText w:val=""/>
+      <w:lvlJc w:val="left"/>
+      <w:pPr>
+        <w:tabs>
+          <w:tab w:val="num" w:pos="4309"/>
+        </w:tabs>
+        <w:ind w:left="4309" w:hanging="360"/>
+      </w:pPr>
+      <w:rPr>
+        <w:rFonts w:ascii="Symbol" w:hAnsi="Symbol" w:hint="default"/>
+      </w:rPr>
+    </w:lvl>
+    <w:lvl w:ilvl="5" w:tplc="6A34A6E2" w:tentative="1">
+      <w:start w:val="1"/>
+      <w:numFmt w:val="bullet"/>
+      <w:lvlText w:val=""/>
+      <w:lvlJc w:val="left"/>
+      <w:pPr>
+        <w:tabs>
+          <w:tab w:val="num" w:pos="5029"/>
+        </w:tabs>
+        <w:ind w:left="5029" w:hanging="360"/>
+      </w:pPr>
+      <w:rPr>
+        <w:rFonts w:ascii="Symbol" w:hAnsi="Symbol" w:hint="default"/>
+      </w:rPr>
+    </w:lvl>
+    <w:lvl w:ilvl="6" w:tplc="BCF0BA6E" w:tentative="1">
+      <w:start w:val="1"/>
+      <w:numFmt w:val="bullet"/>
+      <w:lvlText w:val=""/>
+      <w:lvlJc w:val="left"/>
+      <w:pPr>
+        <w:tabs>
+          <w:tab w:val="num" w:pos="5749"/>
+        </w:tabs>
+        <w:ind w:left="5749" w:hanging="360"/>
+      </w:pPr>
+      <w:rPr>
+        <w:rFonts w:ascii="Symbol" w:hAnsi="Symbol" w:hint="default"/>
+      </w:rPr>
+    </w:lvl>
+    <w:lvl w:ilvl="7" w:tplc="BBF4F466" w:tentative="1">
+      <w:start w:val="1"/>
+      <w:numFmt w:val="bullet"/>
+      <w:lvlText w:val=""/>
+      <w:lvlJc w:val="left"/>
+      <w:pPr>
+        <w:tabs>
+          <w:tab w:val="num" w:pos="6469"/>
+        </w:tabs>
+        <w:ind w:left="6469" w:hanging="360"/>
+      </w:pPr>
+      <w:rPr>
+        <w:rFonts w:ascii="Symbol" w:hAnsi="Symbol" w:hint="default"/>
+      </w:rPr>
+    </w:lvl>
+    <w:lvl w:ilvl="8" w:tplc="B91257CA" w:tentative="1">
+      <w:start w:val="1"/>
+      <w:numFmt w:val="bullet"/>
+      <w:lvlText w:val=""/>
+      <w:lvlJc w:val="left"/>
+      <w:pPr>
+        <w:tabs>
+          <w:tab w:val="num" w:pos="7189"/>
+        </w:tabs>
+        <w:ind w:left="7189" w:hanging="360"/>
+      </w:pPr>
+      <w:rPr>
+        <w:rFonts w:ascii="Symbol" w:hAnsi="Symbol" w:hint="default"/>
       </w:rPr>
     </w:lvl>
   </w:abstractNum>
@@ -10376,22 +10290,28 @@
     <w:abstractNumId w:val="3"/>
   </w:num>
   <w:num w:numId="3">
-    <w:abstractNumId w:val="6"/>
+    <w:abstractNumId w:val="7"/>
   </w:num>
   <w:num w:numId="4">
     <w:abstractNumId w:val="0"/>
   </w:num>
   <w:num w:numId="5">
-    <w:abstractNumId w:val="7"/>
+    <w:abstractNumId w:val="8"/>
   </w:num>
   <w:num w:numId="6">
-    <w:abstractNumId w:val="5"/>
+    <w:abstractNumId w:val="6"/>
   </w:num>
   <w:num w:numId="7">
-    <w:abstractNumId w:val="4"/>
+    <w:abstractNumId w:val="5"/>
   </w:num>
   <w:num w:numId="8">
     <w:abstractNumId w:val="2"/>
+  </w:num>
+  <w:num w:numId="9">
+    <w:abstractNumId w:val="9"/>
+  </w:num>
+  <w:num w:numId="10">
+    <w:abstractNumId w:val="4"/>
   </w:num>
 </w:numbering>
 </file>
@@ -10915,6 +10835,7 @@
   <w:style w:type="character" w:default="1" w:styleId="a2">
     <w:name w:val="Default Paragraph Font"/>
     <w:uiPriority w:val="1"/>
+    <w:semiHidden/>
     <w:unhideWhenUsed/>
   </w:style>
   <w:style w:type="table" w:default="1" w:styleId="a3">
